--- a/작업일지/04_17.docx
+++ b/작업일지/04_17.docx
@@ -1,6 +1,6 @@
 
 <file path=word/document.xml><?xml version="1.0" encoding="utf-8"?>
-<w:document xmlns:wpc="http://schemas.microsoft.com/office/word/2010/wordprocessingCanvas" xmlns:cx="http://schemas.microsoft.com/office/drawing/2014/chartex" xmlns:cx1="http://schemas.microsoft.com/office/drawing/2015/9/8/chartex" xmlns:cx2="http://schemas.microsoft.com/office/drawing/2015/10/21/chartex" xmlns:cx3="http://schemas.microsoft.com/office/drawing/2016/5/9/chartex" xmlns:cx4="http://schemas.microsoft.com/office/drawing/2016/5/10/chartex" xmlns:cx5="http://schemas.microsoft.com/office/drawing/2016/5/11/chartex" xmlns:cx6="http://schemas.microsoft.com/office/drawing/2016/5/12/chartex" xmlns:cx7="http://schemas.microsoft.com/office/drawing/2016/5/13/chartex" xmlns:cx8="http://schemas.microsoft.com/office/drawing/2016/5/14/chartex" xmlns:mc="http://schemas.openxmlformats.org/markup-compatibility/2006" xmlns:aink="http://schemas.microsoft.com/office/drawing/2016/ink" xmlns:am3d="http://schemas.microsoft.com/office/drawing/2017/model3d" xmlns:o="urn:schemas-microsoft-com:office:office" xmlns:oel="http://schemas.microsoft.com/office/2019/extlst" xmlns:r="http://schemas.openxmlformats.org/officeDocument/2006/relationships" xmlns:m="http://schemas.openxmlformats.org/officeDocument/2006/math" xmlns:v="urn:schemas-microsoft-com:vml" xmlns:wp14="http://schemas.microsoft.com/office/word/2010/wordprocessingDrawing" xmlns:wp="http://schemas.openxmlformats.org/drawingml/2006/wordprocessingDrawing" xmlns:w10="urn:schemas-microsoft-com:office:word" xmlns:w="http://schemas.openxmlformats.org/wordprocessingml/2006/main" xmlns:w14="http://schemas.microsoft.com/office/word/2010/wordml" xmlns:w15="http://schemas.microsoft.com/office/word/2012/wordml" xmlns:w16cex="http://schemas.microsoft.com/office/word/2018/wordml/cex" xmlns:w16cid="http://schemas.microsoft.com/office/word/2016/wordml/cid" xmlns:w16="http://schemas.microsoft.com/office/word/2018/wordml" xmlns:w16du="http://schemas.microsoft.com/office/word/2023/wordml/word16du" xmlns:w16sdtdh="http://schemas.microsoft.com/office/word/2020/wordml/sdtdatahash" xmlns:w16se="http://schemas.microsoft.com/office/word/2015/wordml/symex" xmlns:wpg="http://schemas.microsoft.com/office/word/2010/wordprocessingGroup" xmlns:wpi="http://schemas.microsoft.com/office/word/2010/wordprocessingInk" xmlns:wne="http://schemas.microsoft.com/office/word/2006/wordml" xmlns:wps="http://schemas.microsoft.com/office/word/2010/wordprocessingShape" mc:Ignorable="w14 w15 w16se w16cid w16 w16cex w16sdtdh w16du wp14">
+<w:document xmlns:wpc="http://schemas.microsoft.com/office/word/2010/wordprocessingCanvas" xmlns:cx="http://schemas.microsoft.com/office/drawing/2014/chartex" xmlns:cx1="http://schemas.microsoft.com/office/drawing/2015/9/8/chartex" xmlns:cx2="http://schemas.microsoft.com/office/drawing/2015/10/21/chartex" xmlns:cx3="http://schemas.microsoft.com/office/drawing/2016/5/9/chartex" xmlns:cx4="http://schemas.microsoft.com/office/drawing/2016/5/10/chartex" xmlns:cx5="http://schemas.microsoft.com/office/drawing/2016/5/11/chartex" xmlns:cx6="http://schemas.microsoft.com/office/drawing/2016/5/12/chartex" xmlns:cx7="http://schemas.microsoft.com/office/drawing/2016/5/13/chartex" xmlns:cx8="http://schemas.microsoft.com/office/drawing/2016/5/14/chartex" xmlns:mc="http://schemas.openxmlformats.org/markup-compatibility/2006" xmlns:aink="http://schemas.microsoft.com/office/drawing/2016/ink" xmlns:am3d="http://schemas.microsoft.com/office/drawing/2017/model3d" xmlns:o="urn:schemas-microsoft-com:office:office" xmlns:oel="http://schemas.microsoft.com/office/2019/extlst" xmlns:r="http://schemas.openxmlformats.org/officeDocument/2006/relationships" xmlns:m="http://schemas.openxmlformats.org/officeDocument/2006/math" xmlns:v="urn:schemas-microsoft-com:vml" xmlns:wp14="http://schemas.microsoft.com/office/word/2010/wordprocessingDrawing" xmlns:wp="http://schemas.openxmlformats.org/drawingml/2006/wordprocessingDrawing" xmlns:w10="urn:schemas-microsoft-com:office:word" xmlns:w="http://schemas.openxmlformats.org/wordprocessingml/2006/main" xmlns:w14="http://schemas.microsoft.com/office/word/2010/wordml" xmlns:w15="http://schemas.microsoft.com/office/word/2012/wordml" xmlns:w16cex="http://schemas.microsoft.com/office/word/2018/wordml/cex" xmlns:w16cid="http://schemas.microsoft.com/office/word/2016/wordml/cid" xmlns:w16="http://schemas.microsoft.com/office/word/2018/wordml" xmlns:w16sdtdh="http://schemas.microsoft.com/office/word/2020/wordml/sdtdatahash" xmlns:w16se="http://schemas.microsoft.com/office/word/2015/wordml/symex" xmlns:wpg="http://schemas.microsoft.com/office/word/2010/wordprocessingGroup" xmlns:wpi="http://schemas.microsoft.com/office/word/2010/wordprocessingInk" xmlns:wne="http://schemas.microsoft.com/office/word/2006/wordml" xmlns:wps="http://schemas.microsoft.com/office/word/2010/wordprocessingShape" mc:Ignorable="w14 w15 w16se w16cid w16 w16cex w16sdtdh wp14">
   <w:body>
     <w:tbl>
       <w:tblPr>
@@ -108,8 +108,18 @@
                 <w:b/>
                 <w:sz w:val="18"/>
               </w:rPr>
-              <w:t>20184004 김규희</w:t>
-            </w:r>
+              <w:t xml:space="preserve">20184004 </w:t>
+            </w:r>
+            <w:proofErr w:type="spellStart"/>
+            <w:r>
+              <w:rPr>
+                <w:rFonts w:hint="eastAsia"/>
+                <w:b/>
+                <w:sz w:val="18"/>
+              </w:rPr>
+              <w:t>김규희</w:t>
+            </w:r>
+            <w:proofErr w:type="spellEnd"/>
           </w:p>
           <w:p>
             <w:pPr>
@@ -146,8 +156,20 @@
                 <w:sz w:val="18"/>
                 <w:szCs w:val="18"/>
               </w:rPr>
-              <w:t>21182001 강은혁</w:t>
-            </w:r>
+              <w:t xml:space="preserve">21182001 </w:t>
+            </w:r>
+            <w:proofErr w:type="spellStart"/>
+            <w:r>
+              <w:rPr>
+                <w:rFonts w:hint="eastAsia"/>
+                <w:b/>
+                <w:bCs/>
+                <w:sz w:val="18"/>
+                <w:szCs w:val="18"/>
+              </w:rPr>
+              <w:t>강은혁</w:t>
+            </w:r>
+            <w:proofErr w:type="spellEnd"/>
           </w:p>
         </w:tc>
         <w:tc>
@@ -163,6 +185,7 @@
                 <w:sz w:val="22"/>
               </w:rPr>
             </w:pPr>
+            <w:proofErr w:type="spellStart"/>
             <w:r>
               <w:rPr>
                 <w:rFonts w:hint="eastAsia"/>
@@ -171,6 +194,7 @@
               </w:rPr>
               <w:t>팀명</w:t>
             </w:r>
+            <w:proofErr w:type="spellEnd"/>
           </w:p>
         </w:tc>
         <w:tc>
@@ -277,7 +301,6 @@
             <w:pPr>
               <w:jc w:val="center"/>
               <w:rPr>
-                <w:rFonts w:hint="eastAsia"/>
                 <w:b/>
               </w:rPr>
             </w:pPr>
@@ -437,6 +460,57 @@
               </w:rPr>
               <w:t xml:space="preserve"> </w:t>
             </w:r>
+            <w:r>
+              <w:rPr>
+                <w:rFonts w:hint="eastAsia"/>
+                <w:b/>
+              </w:rPr>
+              <w:t>블록 파괴 수정, 총</w:t>
+            </w:r>
+            <w:r>
+              <w:rPr>
+                <w:rFonts w:hint="eastAsia"/>
+                <w:b/>
+              </w:rPr>
+              <w:t>알</w:t>
+            </w:r>
+            <w:r>
+              <w:rPr>
+                <w:rFonts w:hint="eastAsia"/>
+                <w:b/>
+              </w:rPr>
+              <w:t>과 블록 사이 충돌 버그</w:t>
+            </w:r>
+            <w:r>
+              <w:rPr>
+                <w:rFonts w:hint="eastAsia"/>
+                <w:b/>
+              </w:rPr>
+              <w:t>+</w:t>
+            </w:r>
+            <w:proofErr w:type="spellStart"/>
+            <w:r>
+              <w:rPr>
+                <w:rFonts w:hint="eastAsia"/>
+                <w:b/>
+              </w:rPr>
+              <w:t>렉</w:t>
+            </w:r>
+            <w:proofErr w:type="spellEnd"/>
+            <w:r>
+              <w:rPr>
+                <w:rFonts w:hint="eastAsia"/>
+                <w:b/>
+              </w:rPr>
+              <w:t xml:space="preserve"> </w:t>
+            </w:r>
+            <w:r>
+              <w:rPr>
+                <w:rFonts w:hint="eastAsia"/>
+                <w:b/>
+              </w:rPr>
+              <w:t>해결</w:t>
+            </w:r>
           </w:p>
           <w:p>
             <w:pPr>
@@ -451,6 +525,7 @@
                 <w:b/>
               </w:rPr>
             </w:pPr>
+            <w:proofErr w:type="spellStart"/>
             <w:r>
               <w:rPr>
                 <w:rFonts w:hint="eastAsia"/>
@@ -458,6 +533,7 @@
               </w:rPr>
               <w:t>김규희</w:t>
             </w:r>
+            <w:proofErr w:type="spellEnd"/>
             <w:r>
               <w:rPr>
                 <w:rFonts w:hint="eastAsia"/>
@@ -476,7 +552,23 @@
                 <w:rFonts w:hint="eastAsia"/>
                 <w:b/>
               </w:rPr>
-              <w:t>플레이어2 추가, 블록쌓기 속도up, 블록 지글거림 최소화</w:t>
+              <w:t xml:space="preserve">플레이어2 추가, </w:t>
+            </w:r>
+            <w:proofErr w:type="spellStart"/>
+            <w:r>
+              <w:rPr>
+                <w:rFonts w:hint="eastAsia"/>
+                <w:b/>
+              </w:rPr>
+              <w:t>블록쌓기</w:t>
+            </w:r>
+            <w:proofErr w:type="spellEnd"/>
+            <w:r>
+              <w:rPr>
+                <w:rFonts w:hint="eastAsia"/>
+                <w:b/>
+              </w:rPr>
+              <w:t xml:space="preserve"> 속도up, 블록 지글거림 최소화</w:t>
             </w:r>
           </w:p>
           <w:p>
@@ -493,6 +585,7 @@
                 <w:bCs/>
               </w:rPr>
             </w:pPr>
+            <w:proofErr w:type="spellStart"/>
             <w:r>
               <w:rPr>
                 <w:b/>
@@ -500,6 +593,7 @@
               </w:rPr>
               <w:t>강은혁</w:t>
             </w:r>
+            <w:proofErr w:type="spellEnd"/>
             <w:r>
               <w:rPr>
                 <w:b/>
@@ -552,10 +646,290 @@
     </w:p>
     <w:p>
       <w:pPr>
-        <w:rPr>
-          <w:sz w:val="22"/>
-        </w:rPr>
-      </w:pPr>
+        <w:jc w:val="center"/>
+        <w:rPr>
+          <w:sz w:val="22"/>
+        </w:rPr>
+      </w:pPr>
+      <w:r>
+        <w:rPr>
+          <w:noProof/>
+          <w:sz w:val="22"/>
+        </w:rPr>
+        <w:drawing>
+          <wp:inline distT="0" distB="0" distL="0" distR="0" wp14:anchorId="4BA3A415" wp14:editId="42AA1ED6">
+            <wp:extent cx="2171700" cy="1470356"/>
+            <wp:effectExtent l="0" t="0" r="0" b="0"/>
+            <wp:docPr id="712153989" name="그림 1"/>
+            <wp:cNvGraphicFramePr>
+              <a:graphicFrameLocks xmlns:a="http://schemas.openxmlformats.org/drawingml/2006/main" noChangeAspect="1"/>
+            </wp:cNvGraphicFramePr>
+            <a:graphic xmlns:a="http://schemas.openxmlformats.org/drawingml/2006/main">
+              <a:graphicData uri="http://schemas.openxmlformats.org/drawingml/2006/picture">
+                <pic:pic xmlns:pic="http://schemas.openxmlformats.org/drawingml/2006/picture">
+                  <pic:nvPicPr>
+                    <pic:cNvPr id="0" name="Picture 1"/>
+                    <pic:cNvPicPr>
+                      <a:picLocks noChangeAspect="1" noChangeArrowheads="1"/>
+                    </pic:cNvPicPr>
+                  </pic:nvPicPr>
+                  <pic:blipFill rotWithShape="1">
+                    <a:blip r:embed="rId8" cstate="print">
+                      <a:extLst>
+                        <a:ext uri="{28A0092B-C50C-407E-A947-70E740481C1C}">
+                          <a14:useLocalDpi xmlns:a14="http://schemas.microsoft.com/office/drawing/2010/main" val="0"/>
+                        </a:ext>
+                      </a:extLst>
+                    </a:blip>
+                    <a:srcRect l="25794" t="21395" r="23559" b="22358"/>
+                    <a:stretch/>
+                  </pic:blipFill>
+                  <pic:spPr bwMode="auto">
+                    <a:xfrm>
+                      <a:off x="0" y="0"/>
+                      <a:ext cx="2200320" cy="1489733"/>
+                    </a:xfrm>
+                    <a:prstGeom prst="rect">
+                      <a:avLst/>
+                    </a:prstGeom>
+                    <a:noFill/>
+                    <a:ln>
+                      <a:noFill/>
+                    </a:ln>
+                    <a:extLst>
+                      <a:ext uri="{53640926-AAD7-44D8-BBD7-CCE9431645EC}">
+                        <a14:shadowObscured xmlns:a14="http://schemas.microsoft.com/office/drawing/2010/main"/>
+                      </a:ext>
+                    </a:extLst>
+                  </pic:spPr>
+                </pic:pic>
+              </a:graphicData>
+            </a:graphic>
+          </wp:inline>
+        </w:drawing>
+      </w:r>
+      <w:r>
+        <w:rPr>
+          <w:noProof/>
+          <w:sz w:val="22"/>
+        </w:rPr>
+        <w:drawing>
+          <wp:inline distT="0" distB="0" distL="0" distR="0" wp14:anchorId="555FE0DB" wp14:editId="4289FC8A">
+            <wp:extent cx="2171700" cy="1471528"/>
+            <wp:effectExtent l="0" t="0" r="0" b="0"/>
+            <wp:docPr id="884653054" name="그림 2"/>
+            <wp:cNvGraphicFramePr>
+              <a:graphicFrameLocks xmlns:a="http://schemas.openxmlformats.org/drawingml/2006/main" noChangeAspect="1"/>
+            </wp:cNvGraphicFramePr>
+            <a:graphic xmlns:a="http://schemas.openxmlformats.org/drawingml/2006/main">
+              <a:graphicData uri="http://schemas.openxmlformats.org/drawingml/2006/picture">
+                <pic:pic xmlns:pic="http://schemas.openxmlformats.org/drawingml/2006/picture">
+                  <pic:nvPicPr>
+                    <pic:cNvPr id="0" name="Picture 2"/>
+                    <pic:cNvPicPr>
+                      <a:picLocks noChangeAspect="1" noChangeArrowheads="1"/>
+                    </pic:cNvPicPr>
+                  </pic:nvPicPr>
+                  <pic:blipFill rotWithShape="1">
+                    <a:blip r:embed="rId9" cstate="print">
+                      <a:extLst>
+                        <a:ext uri="{28A0092B-C50C-407E-A947-70E740481C1C}">
+                          <a14:useLocalDpi xmlns:a14="http://schemas.microsoft.com/office/drawing/2010/main" val="0"/>
+                        </a:ext>
+                      </a:extLst>
+                    </a:blip>
+                    <a:srcRect l="22527" t="20228" r="22748" b="19627"/>
+                    <a:stretch/>
+                  </pic:blipFill>
+                  <pic:spPr bwMode="auto">
+                    <a:xfrm>
+                      <a:off x="0" y="0"/>
+                      <a:ext cx="2189049" cy="1483284"/>
+                    </a:xfrm>
+                    <a:prstGeom prst="rect">
+                      <a:avLst/>
+                    </a:prstGeom>
+                    <a:noFill/>
+                    <a:ln>
+                      <a:noFill/>
+                    </a:ln>
+                    <a:extLst>
+                      <a:ext uri="{53640926-AAD7-44D8-BBD7-CCE9431645EC}">
+                        <a14:shadowObscured xmlns:a14="http://schemas.microsoft.com/office/drawing/2010/main"/>
+                      </a:ext>
+                    </a:extLst>
+                  </pic:spPr>
+                </pic:pic>
+              </a:graphicData>
+            </a:graphic>
+          </wp:inline>
+        </w:drawing>
+      </w:r>
+      <w:r>
+        <w:rPr>
+          <w:noProof/>
+          <w:sz w:val="22"/>
+        </w:rPr>
+        <w:drawing>
+          <wp:inline distT="0" distB="0" distL="0" distR="0" wp14:anchorId="15703C41" wp14:editId="3DA6C96C">
+            <wp:extent cx="2221309" cy="1470660"/>
+            <wp:effectExtent l="0" t="0" r="7620" b="0"/>
+            <wp:docPr id="447141820" name="그림 3"/>
+            <wp:cNvGraphicFramePr>
+              <a:graphicFrameLocks xmlns:a="http://schemas.openxmlformats.org/drawingml/2006/main" noChangeAspect="1"/>
+            </wp:cNvGraphicFramePr>
+            <a:graphic xmlns:a="http://schemas.openxmlformats.org/drawingml/2006/main">
+              <a:graphicData uri="http://schemas.openxmlformats.org/drawingml/2006/picture">
+                <pic:pic xmlns:pic="http://schemas.openxmlformats.org/drawingml/2006/picture">
+                  <pic:nvPicPr>
+                    <pic:cNvPr id="0" name="Picture 3"/>
+                    <pic:cNvPicPr>
+                      <a:picLocks noChangeAspect="1" noChangeArrowheads="1"/>
+                    </pic:cNvPicPr>
+                  </pic:nvPicPr>
+                  <pic:blipFill rotWithShape="1">
+                    <a:blip r:embed="rId10" cstate="print">
+                      <a:extLst>
+                        <a:ext uri="{28A0092B-C50C-407E-A947-70E740481C1C}">
+                          <a14:useLocalDpi xmlns:a14="http://schemas.microsoft.com/office/drawing/2010/main" val="0"/>
+                        </a:ext>
+                      </a:extLst>
+                    </a:blip>
+                    <a:srcRect l="19308" t="18267" r="17065" b="14285"/>
+                    <a:stretch/>
+                  </pic:blipFill>
+                  <pic:spPr bwMode="auto">
+                    <a:xfrm>
+                      <a:off x="0" y="0"/>
+                      <a:ext cx="2240142" cy="1483129"/>
+                    </a:xfrm>
+                    <a:prstGeom prst="rect">
+                      <a:avLst/>
+                    </a:prstGeom>
+                    <a:noFill/>
+                    <a:ln>
+                      <a:noFill/>
+                    </a:ln>
+                    <a:extLst>
+                      <a:ext uri="{53640926-AAD7-44D8-BBD7-CCE9431645EC}">
+                        <a14:shadowObscured xmlns:a14="http://schemas.microsoft.com/office/drawing/2010/main"/>
+                      </a:ext>
+                    </a:extLst>
+                  </pic:spPr>
+                </pic:pic>
+              </a:graphicData>
+            </a:graphic>
+          </wp:inline>
+        </w:drawing>
+      </w:r>
+    </w:p>
+    <w:p>
+      <w:pPr>
+        <w:rPr>
+          <w:sz w:val="22"/>
+        </w:rPr>
+      </w:pPr>
+      <w:r>
+        <w:rPr>
+          <w:rFonts w:hint="eastAsia"/>
+          <w:sz w:val="22"/>
+        </w:rPr>
+        <w:t xml:space="preserve">-특정 위치에 폭발을 일으키는 </w:t>
+      </w:r>
+      <w:proofErr w:type="spellStart"/>
+      <w:r>
+        <w:rPr>
+          <w:rFonts w:hint="eastAsia"/>
+          <w:sz w:val="22"/>
+        </w:rPr>
+        <w:t>BP_Bomb</w:t>
+      </w:r>
+      <w:proofErr w:type="spellEnd"/>
+      <w:r>
+        <w:rPr>
+          <w:rFonts w:hint="eastAsia"/>
+          <w:sz w:val="22"/>
+        </w:rPr>
+        <w:t xml:space="preserve"> 생성. </w:t>
+      </w:r>
+      <w:r>
+        <w:rPr>
+          <w:rFonts w:hint="eastAsia"/>
+          <w:sz w:val="22"/>
+        </w:rPr>
+        <w:t xml:space="preserve">데미지를 Collapsible Block(CB)에 맞춰서 CB 위치에 함께 생성. 기존에 블록이 중력으로만 충격을 받았던 문제를 </w:t>
+      </w:r>
+      <w:proofErr w:type="spellStart"/>
+      <w:r>
+        <w:rPr>
+          <w:rFonts w:hint="eastAsia"/>
+          <w:sz w:val="22"/>
+        </w:rPr>
+        <w:t>BP_Bomb</w:t>
+      </w:r>
+      <w:proofErr w:type="spellEnd"/>
+      <w:r>
+        <w:rPr>
+          <w:rFonts w:hint="eastAsia"/>
+          <w:sz w:val="22"/>
+        </w:rPr>
+        <w:t>이라는 충격을 주는 것으로 해결함. 총알도 같은 방식으로 충격을 줘서, 총알과 블록이 닿지 않게 함(물리 연산의 양을 줄임).</w:t>
+      </w:r>
+    </w:p>
+    <w:p>
+      <w:pPr>
+        <w:rPr>
+          <w:rFonts w:hint="eastAsia"/>
+          <w:sz w:val="22"/>
+        </w:rPr>
+      </w:pPr>
+      <w:r>
+        <w:rPr>
+          <w:rFonts w:hint="eastAsia"/>
+          <w:sz w:val="22"/>
+        </w:rPr>
+        <w:t xml:space="preserve">-총알과 1000개의 블록이 부딪혀서 생긴 큰 </w:t>
+      </w:r>
+      <w:proofErr w:type="spellStart"/>
+      <w:r>
+        <w:rPr>
+          <w:rFonts w:hint="eastAsia"/>
+          <w:sz w:val="22"/>
+        </w:rPr>
+        <w:t>렉은</w:t>
+      </w:r>
+      <w:proofErr w:type="spellEnd"/>
+      <w:r>
+        <w:rPr>
+          <w:rFonts w:hint="eastAsia"/>
+          <w:sz w:val="22"/>
+        </w:rPr>
+        <w:t xml:space="preserve"> 해결했으나, Collapsible Block이 생성되면서 생기는 </w:t>
+      </w:r>
+      <w:proofErr w:type="spellStart"/>
+      <w:r>
+        <w:rPr>
+          <w:rFonts w:hint="eastAsia"/>
+          <w:sz w:val="22"/>
+        </w:rPr>
+        <w:t>렉은</w:t>
+      </w:r>
+      <w:proofErr w:type="spellEnd"/>
+      <w:r>
+        <w:rPr>
+          <w:rFonts w:hint="eastAsia"/>
+          <w:sz w:val="22"/>
+        </w:rPr>
+        <w:t xml:space="preserve"> 해결하지 못함.</w:t>
+      </w:r>
+    </w:p>
+    <w:p>
+      <w:pPr>
+        <w:rPr>
+          <w:sz w:val="22"/>
+        </w:rPr>
+      </w:pPr>
+      <w:proofErr w:type="spellStart"/>
       <w:r>
         <w:rPr>
           <w:rFonts w:hint="eastAsia"/>
@@ -564,6 +938,7 @@
         </w:rPr>
         <w:t>김규희</w:t>
       </w:r>
+      <w:proofErr w:type="spellEnd"/>
       <w:r>
         <w:rPr>
           <w:sz w:val="22"/>
@@ -582,7 +957,23 @@
           <w:rFonts w:hint="eastAsia"/>
           <w:sz w:val="22"/>
         </w:rPr>
-        <w:t xml:space="preserve">-서버 연결을 확인하기 위한 플레이어2를 추가함. 기존 blockersCharacter에서 플레이어 메시, 위치, scale 초기화가 잘 되어있지 않았던 것을 수정 &amp; </w:t>
+        <w:t xml:space="preserve">-서버 연결을 확인하기 위한 플레이어2를 추가함. 기존 </w:t>
+      </w:r>
+      <w:proofErr w:type="spellStart"/>
+      <w:r>
+        <w:rPr>
+          <w:rFonts w:hint="eastAsia"/>
+          <w:sz w:val="22"/>
+        </w:rPr>
+        <w:t>blockersCharacter</w:t>
+      </w:r>
+      <w:proofErr w:type="spellEnd"/>
+      <w:r>
+        <w:rPr>
+          <w:rFonts w:hint="eastAsia"/>
+          <w:sz w:val="22"/>
+        </w:rPr>
+        <w:t xml:space="preserve">에서 플레이어 메시, 위치, scale 초기화가 잘 되어있지 않았던 것을 수정 &amp; </w:t>
       </w:r>
       <w:r>
         <w:rPr>
@@ -595,7 +986,23 @@
           <w:rFonts w:hint="eastAsia"/>
           <w:sz w:val="22"/>
         </w:rPr>
-        <w:t>pdate를 위한 Tick함수 추가. 컨트롤러에서 플레이어2를 스폰.</w:t>
+        <w:t xml:space="preserve">pdate를 위한 Tick함수 추가. 컨트롤러에서 플레이어2를 </w:t>
+      </w:r>
+      <w:proofErr w:type="spellStart"/>
+      <w:r>
+        <w:rPr>
+          <w:rFonts w:hint="eastAsia"/>
+          <w:sz w:val="22"/>
+        </w:rPr>
+        <w:t>스폰</w:t>
+      </w:r>
+      <w:proofErr w:type="spellEnd"/>
+      <w:r>
+        <w:rPr>
+          <w:rFonts w:hint="eastAsia"/>
+          <w:sz w:val="22"/>
+        </w:rPr>
+        <w:t>.</w:t>
       </w:r>
     </w:p>
     <w:p>
@@ -607,6 +1014,7 @@
       </w:pPr>
       <w:r>
         <w:rPr>
+          <w:noProof/>
           <w:sz w:val="22"/>
         </w:rPr>
         <w:drawing>
@@ -625,7 +1033,7 @@
                     <pic:cNvPicPr/>
                   </pic:nvPicPr>
                   <pic:blipFill>
-                    <a:blip r:embed="rId8"/>
+                    <a:blip r:embed="rId11"/>
                     <a:stretch>
                       <a:fillRect/>
                     </a:stretch>
@@ -665,7 +1073,6 @@
       <w:pPr>
         <w:jc w:val="center"/>
         <w:rPr>
-          <w:rFonts w:hint="eastAsia"/>
           <w:sz w:val="22"/>
         </w:rPr>
       </w:pPr>
@@ -695,22 +1102,53 @@
           <w:rFonts w:hint="eastAsia"/>
           <w:sz w:val="22"/>
         </w:rPr>
-        <w:t>-gridSize와 TextureSize를 조정하여 블록의 지글거림이 최소화되도록 함.</w:t>
+        <w:t>-</w:t>
+      </w:r>
+      <w:proofErr w:type="spellStart"/>
+      <w:r>
+        <w:rPr>
+          <w:rFonts w:hint="eastAsia"/>
+          <w:sz w:val="22"/>
+        </w:rPr>
+        <w:t>gridSize</w:t>
+      </w:r>
+      <w:proofErr w:type="spellEnd"/>
+      <w:r>
+        <w:rPr>
+          <w:rFonts w:hint="eastAsia"/>
+          <w:sz w:val="22"/>
+        </w:rPr>
+        <w:t xml:space="preserve">와 </w:t>
+      </w:r>
+      <w:proofErr w:type="spellStart"/>
+      <w:r>
+        <w:rPr>
+          <w:rFonts w:hint="eastAsia"/>
+          <w:sz w:val="22"/>
+        </w:rPr>
+        <w:t>TextureSize</w:t>
+      </w:r>
+      <w:proofErr w:type="spellEnd"/>
+      <w:r>
+        <w:rPr>
+          <w:rFonts w:hint="eastAsia"/>
+          <w:sz w:val="22"/>
+        </w:rPr>
+        <w:t>를 조정하여 블록의 지글거림이 최소화되도록 함.</w:t>
       </w:r>
     </w:p>
     <w:p>
       <w:pPr>
         <w:jc w:val="center"/>
         <w:rPr>
-          <w:rFonts w:hint="eastAsia"/>
-          <w:sz w:val="22"/>
-        </w:rPr>
-      </w:pPr>
-      <w:r>
-        <w:rPr>
-          <w:sz w:val="22"/>
-        </w:rPr>
-        <w:lastRenderedPageBreak/>
+          <w:sz w:val="22"/>
+        </w:rPr>
+      </w:pPr>
+      <w:r>
+        <w:rPr>
+          <w:noProof/>
+          <w:sz w:val="22"/>
+        </w:rPr>
         <w:drawing>
           <wp:inline distT="0" distB="0" distL="0" distR="0" wp14:anchorId="24E50F62" wp14:editId="161B0090">
             <wp:extent cx="1965176" cy="2160000"/>
@@ -727,7 +1165,7 @@
                     <pic:cNvPicPr/>
                   </pic:nvPicPr>
                   <pic:blipFill>
-                    <a:blip r:embed="rId9"/>
+                    <a:blip r:embed="rId12"/>
                     <a:stretch>
                       <a:fillRect/>
                     </a:stretch>
@@ -751,7 +1189,6 @@
     <w:p>
       <w:pPr>
         <w:rPr>
-          <w:rFonts w:hint="eastAsia"/>
           <w:sz w:val="22"/>
         </w:rPr>
       </w:pPr>
@@ -759,10 +1196,10 @@
     <w:p>
       <w:pPr>
         <w:rPr>
-          <w:rFonts w:hint="eastAsia"/>
-          <w:sz w:val="22"/>
-        </w:rPr>
-      </w:pPr>
+          <w:sz w:val="22"/>
+        </w:rPr>
+      </w:pPr>
+      <w:proofErr w:type="spellStart"/>
       <w:r>
         <w:rPr>
           <w:sz w:val="32"/>
@@ -770,6 +1207,7 @@
         </w:rPr>
         <w:t>강은혁</w:t>
       </w:r>
+      <w:proofErr w:type="spellEnd"/>
       <w:r>
         <w:rPr>
           <w:sz w:val="22"/>
@@ -949,9 +1387,6 @@
           <w:p>
             <w:pPr>
               <w:jc w:val="center"/>
-              <w:rPr>
-                <w:rFonts w:hint="eastAsia"/>
-              </w:rPr>
             </w:pPr>
             <w:r>
               <w:rPr>
@@ -1028,6 +1463,7 @@
           <w:p>
             <w:pPr>
               <w:rPr>
+                <w:rFonts w:hint="eastAsia"/>
                 <w:sz w:val="22"/>
               </w:rPr>
             </w:pPr>
@@ -1044,6 +1480,22 @@
                 <w:sz w:val="22"/>
               </w:rPr>
               <w:t xml:space="preserve"> </w:t>
+            </w:r>
+            <w:proofErr w:type="spellStart"/>
+            <w:r>
+              <w:rPr>
+                <w:rFonts w:hint="eastAsia"/>
+                <w:sz w:val="22"/>
+              </w:rPr>
+              <w:t>렉</w:t>
+            </w:r>
+            <w:proofErr w:type="spellEnd"/>
+            <w:r>
+              <w:rPr>
+                <w:rFonts w:hint="eastAsia"/>
+                <w:sz w:val="22"/>
+              </w:rPr>
+              <w:t xml:space="preserve"> 해결. 제대로 된 맵 구현(기획 때의 맵 모양대로).</w:t>
             </w:r>
           </w:p>
           <w:p>
@@ -1052,12 +1504,21 @@
                 <w:sz w:val="22"/>
               </w:rPr>
             </w:pPr>
-            <w:r>
-              <w:rPr>
-                <w:rFonts w:hint="eastAsia"/>
-                <w:sz w:val="22"/>
-              </w:rPr>
-              <w:t>김규희:</w:t>
+            <w:proofErr w:type="spellStart"/>
+            <w:r>
+              <w:rPr>
+                <w:rFonts w:hint="eastAsia"/>
+                <w:sz w:val="22"/>
+              </w:rPr>
+              <w:t>김규희</w:t>
+            </w:r>
+            <w:proofErr w:type="spellEnd"/>
+            <w:r>
+              <w:rPr>
+                <w:rFonts w:hint="eastAsia"/>
+                <w:sz w:val="22"/>
+              </w:rPr>
+              <w:t>:</w:t>
             </w:r>
             <w:r>
               <w:rPr>
@@ -1071,7 +1532,23 @@
                 <w:rFonts w:hint="eastAsia"/>
                 <w:sz w:val="22"/>
               </w:rPr>
-              <w:t>캐릭터 hp기능 부여. hp소멸시 캐릭터가 리스폰 되도록 구현.</w:t>
+              <w:t xml:space="preserve">캐릭터 hp기능 부여. hp소멸시 캐릭터가 </w:t>
+            </w:r>
+            <w:proofErr w:type="spellStart"/>
+            <w:r>
+              <w:rPr>
+                <w:rFonts w:hint="eastAsia"/>
+                <w:sz w:val="22"/>
+              </w:rPr>
+              <w:t>리스폰</w:t>
+            </w:r>
+            <w:proofErr w:type="spellEnd"/>
+            <w:r>
+              <w:rPr>
+                <w:rFonts w:hint="eastAsia"/>
+                <w:sz w:val="22"/>
+              </w:rPr>
+              <w:t xml:space="preserve"> 되도록 구현.</w:t>
             </w:r>
           </w:p>
           <w:p>
@@ -1080,11 +1557,19 @@
                 <w:sz w:val="22"/>
               </w:rPr>
             </w:pPr>
-            <w:r>
-              <w:rPr>
-                <w:sz w:val="22"/>
-              </w:rPr>
-              <w:t>강은혁:</w:t>
+            <w:proofErr w:type="spellStart"/>
+            <w:r>
+              <w:rPr>
+                <w:sz w:val="22"/>
+              </w:rPr>
+              <w:t>강은혁</w:t>
+            </w:r>
+            <w:proofErr w:type="spellEnd"/>
+            <w:r>
+              <w:rPr>
+                <w:sz w:val="22"/>
+              </w:rPr>
+              <w:t>:</w:t>
             </w:r>
             <w:r>
               <w:rPr>
@@ -1174,7 +1659,7 @@
 </file>
 
 <file path=word/endnotes.xml><?xml version="1.0" encoding="utf-8"?>
-<w:endnotes xmlns:wpc="http://schemas.microsoft.com/office/word/2010/wordprocessingCanvas" xmlns:cx="http://schemas.microsoft.com/office/drawing/2014/chartex" xmlns:cx1="http://schemas.microsoft.com/office/drawing/2015/9/8/chartex" xmlns:cx2="http://schemas.microsoft.com/office/drawing/2015/10/21/chartex" xmlns:cx3="http://schemas.microsoft.com/office/drawing/2016/5/9/chartex" xmlns:cx4="http://schemas.microsoft.com/office/drawing/2016/5/10/chartex" xmlns:cx5="http://schemas.microsoft.com/office/drawing/2016/5/11/chartex" xmlns:cx6="http://schemas.microsoft.com/office/drawing/2016/5/12/chartex" xmlns:cx7="http://schemas.microsoft.com/office/drawing/2016/5/13/chartex" xmlns:cx8="http://schemas.microsoft.com/office/drawing/2016/5/14/chartex" xmlns:mc="http://schemas.openxmlformats.org/markup-compatibility/2006" xmlns:aink="http://schemas.microsoft.com/office/drawing/2016/ink" xmlns:am3d="http://schemas.microsoft.com/office/drawing/2017/model3d" xmlns:o="urn:schemas-microsoft-com:office:office" xmlns:oel="http://schemas.microsoft.com/office/2019/extlst" xmlns:r="http://schemas.openxmlformats.org/officeDocument/2006/relationships" xmlns:m="http://schemas.openxmlformats.org/officeDocument/2006/math" xmlns:v="urn:schemas-microsoft-com:vml" xmlns:wp14="http://schemas.microsoft.com/office/word/2010/wordprocessingDrawing" xmlns:wp="http://schemas.openxmlformats.org/drawingml/2006/wordprocessingDrawing" xmlns:w10="urn:schemas-microsoft-com:office:word" xmlns:w="http://schemas.openxmlformats.org/wordprocessingml/2006/main" xmlns:w14="http://schemas.microsoft.com/office/word/2010/wordml" xmlns:w15="http://schemas.microsoft.com/office/word/2012/wordml" xmlns:w16cex="http://schemas.microsoft.com/office/word/2018/wordml/cex" xmlns:w16cid="http://schemas.microsoft.com/office/word/2016/wordml/cid" xmlns:w16="http://schemas.microsoft.com/office/word/2018/wordml" xmlns:w16du="http://schemas.microsoft.com/office/word/2023/wordml/word16du" xmlns:w16sdtdh="http://schemas.microsoft.com/office/word/2020/wordml/sdtdatahash" xmlns:w16se="http://schemas.microsoft.com/office/word/2015/wordml/symex" xmlns:wpg="http://schemas.microsoft.com/office/word/2010/wordprocessingGroup" xmlns:wpi="http://schemas.microsoft.com/office/word/2010/wordprocessingInk" xmlns:wne="http://schemas.microsoft.com/office/word/2006/wordml" xmlns:wps="http://schemas.microsoft.com/office/word/2010/wordprocessingShape" mc:Ignorable="w14 w15 w16se w16cid w16 w16cex w16sdtdh w16du wp14">
+<w:endnotes xmlns:wpc="http://schemas.microsoft.com/office/word/2010/wordprocessingCanvas" xmlns:cx="http://schemas.microsoft.com/office/drawing/2014/chartex" xmlns:cx1="http://schemas.microsoft.com/office/drawing/2015/9/8/chartex" xmlns:cx2="http://schemas.microsoft.com/office/drawing/2015/10/21/chartex" xmlns:cx3="http://schemas.microsoft.com/office/drawing/2016/5/9/chartex" xmlns:cx4="http://schemas.microsoft.com/office/drawing/2016/5/10/chartex" xmlns:cx5="http://schemas.microsoft.com/office/drawing/2016/5/11/chartex" xmlns:cx6="http://schemas.microsoft.com/office/drawing/2016/5/12/chartex" xmlns:cx7="http://schemas.microsoft.com/office/drawing/2016/5/13/chartex" xmlns:cx8="http://schemas.microsoft.com/office/drawing/2016/5/14/chartex" xmlns:mc="http://schemas.openxmlformats.org/markup-compatibility/2006" xmlns:aink="http://schemas.microsoft.com/office/drawing/2016/ink" xmlns:am3d="http://schemas.microsoft.com/office/drawing/2017/model3d" xmlns:o="urn:schemas-microsoft-com:office:office" xmlns:oel="http://schemas.microsoft.com/office/2019/extlst" xmlns:r="http://schemas.openxmlformats.org/officeDocument/2006/relationships" xmlns:m="http://schemas.openxmlformats.org/officeDocument/2006/math" xmlns:v="urn:schemas-microsoft-com:vml" xmlns:wp14="http://schemas.microsoft.com/office/word/2010/wordprocessingDrawing" xmlns:wp="http://schemas.openxmlformats.org/drawingml/2006/wordprocessingDrawing" xmlns:w10="urn:schemas-microsoft-com:office:word" xmlns:w="http://schemas.openxmlformats.org/wordprocessingml/2006/main" xmlns:w14="http://schemas.microsoft.com/office/word/2010/wordml" xmlns:w15="http://schemas.microsoft.com/office/word/2012/wordml" xmlns:w16cex="http://schemas.microsoft.com/office/word/2018/wordml/cex" xmlns:w16cid="http://schemas.microsoft.com/office/word/2016/wordml/cid" xmlns:w16="http://schemas.microsoft.com/office/word/2018/wordml" xmlns:w16sdtdh="http://schemas.microsoft.com/office/word/2020/wordml/sdtdatahash" xmlns:w16se="http://schemas.microsoft.com/office/word/2015/wordml/symex" xmlns:wpg="http://schemas.microsoft.com/office/word/2010/wordprocessingGroup" xmlns:wpi="http://schemas.microsoft.com/office/word/2010/wordprocessingInk" xmlns:wne="http://schemas.microsoft.com/office/word/2006/wordml" xmlns:wps="http://schemas.microsoft.com/office/word/2010/wordprocessingShape" mc:Ignorable="w14 w15 w16se w16cid w16 w16cex w16sdtdh wp14">
   <w:endnote w:type="separator" w:id="-1">
     <w:p>
       <w:pPr>
@@ -1199,7 +1684,7 @@
 </file>
 
 <file path=word/footnotes.xml><?xml version="1.0" encoding="utf-8"?>
-<w:footnotes xmlns:wpc="http://schemas.microsoft.com/office/word/2010/wordprocessingCanvas" xmlns:cx="http://schemas.microsoft.com/office/drawing/2014/chartex" xmlns:cx1="http://schemas.microsoft.com/office/drawing/2015/9/8/chartex" xmlns:cx2="http://schemas.microsoft.com/office/drawing/2015/10/21/chartex" xmlns:cx3="http://schemas.microsoft.com/office/drawing/2016/5/9/chartex" xmlns:cx4="http://schemas.microsoft.com/office/drawing/2016/5/10/chartex" xmlns:cx5="http://schemas.microsoft.com/office/drawing/2016/5/11/chartex" xmlns:cx6="http://schemas.microsoft.com/office/drawing/2016/5/12/chartex" xmlns:cx7="http://schemas.microsoft.com/office/drawing/2016/5/13/chartex" xmlns:cx8="http://schemas.microsoft.com/office/drawing/2016/5/14/chartex" xmlns:mc="http://schemas.openxmlformats.org/markup-compatibility/2006" xmlns:aink="http://schemas.microsoft.com/office/drawing/2016/ink" xmlns:am3d="http://schemas.microsoft.com/office/drawing/2017/model3d" xmlns:o="urn:schemas-microsoft-com:office:office" xmlns:oel="http://schemas.microsoft.com/office/2019/extlst" xmlns:r="http://schemas.openxmlformats.org/officeDocument/2006/relationships" xmlns:m="http://schemas.openxmlformats.org/officeDocument/2006/math" xmlns:v="urn:schemas-microsoft-com:vml" xmlns:wp14="http://schemas.microsoft.com/office/word/2010/wordprocessingDrawing" xmlns:wp="http://schemas.openxmlformats.org/drawingml/2006/wordprocessingDrawing" xmlns:w10="urn:schemas-microsoft-com:office:word" xmlns:w="http://schemas.openxmlformats.org/wordprocessingml/2006/main" xmlns:w14="http://schemas.microsoft.com/office/word/2010/wordml" xmlns:w15="http://schemas.microsoft.com/office/word/2012/wordml" xmlns:w16cex="http://schemas.microsoft.com/office/word/2018/wordml/cex" xmlns:w16cid="http://schemas.microsoft.com/office/word/2016/wordml/cid" xmlns:w16="http://schemas.microsoft.com/office/word/2018/wordml" xmlns:w16du="http://schemas.microsoft.com/office/word/2023/wordml/word16du" xmlns:w16sdtdh="http://schemas.microsoft.com/office/word/2020/wordml/sdtdatahash" xmlns:w16se="http://schemas.microsoft.com/office/word/2015/wordml/symex" xmlns:wpg="http://schemas.microsoft.com/office/word/2010/wordprocessingGroup" xmlns:wpi="http://schemas.microsoft.com/office/word/2010/wordprocessingInk" xmlns:wne="http://schemas.microsoft.com/office/word/2006/wordml" xmlns:wps="http://schemas.microsoft.com/office/word/2010/wordprocessingShape" mc:Ignorable="w14 w15 w16se w16cid w16 w16cex w16sdtdh w16du wp14">
+<w:footnotes xmlns:wpc="http://schemas.microsoft.com/office/word/2010/wordprocessingCanvas" xmlns:cx="http://schemas.microsoft.com/office/drawing/2014/chartex" xmlns:cx1="http://schemas.microsoft.com/office/drawing/2015/9/8/chartex" xmlns:cx2="http://schemas.microsoft.com/office/drawing/2015/10/21/chartex" xmlns:cx3="http://schemas.microsoft.com/office/drawing/2016/5/9/chartex" xmlns:cx4="http://schemas.microsoft.com/office/drawing/2016/5/10/chartex" xmlns:cx5="http://schemas.microsoft.com/office/drawing/2016/5/11/chartex" xmlns:cx6="http://schemas.microsoft.com/office/drawing/2016/5/12/chartex" xmlns:cx7="http://schemas.microsoft.com/office/drawing/2016/5/13/chartex" xmlns:cx8="http://schemas.microsoft.com/office/drawing/2016/5/14/chartex" xmlns:mc="http://schemas.openxmlformats.org/markup-compatibility/2006" xmlns:aink="http://schemas.microsoft.com/office/drawing/2016/ink" xmlns:am3d="http://schemas.microsoft.com/office/drawing/2017/model3d" xmlns:o="urn:schemas-microsoft-com:office:office" xmlns:oel="http://schemas.microsoft.com/office/2019/extlst" xmlns:r="http://schemas.openxmlformats.org/officeDocument/2006/relationships" xmlns:m="http://schemas.openxmlformats.org/officeDocument/2006/math" xmlns:v="urn:schemas-microsoft-com:vml" xmlns:wp14="http://schemas.microsoft.com/office/word/2010/wordprocessingDrawing" xmlns:wp="http://schemas.openxmlformats.org/drawingml/2006/wordprocessingDrawing" xmlns:w10="urn:schemas-microsoft-com:office:word" xmlns:w="http://schemas.openxmlformats.org/wordprocessingml/2006/main" xmlns:w14="http://schemas.microsoft.com/office/word/2010/wordml" xmlns:w15="http://schemas.microsoft.com/office/word/2012/wordml" xmlns:w16cex="http://schemas.microsoft.com/office/word/2018/wordml/cex" xmlns:w16cid="http://schemas.microsoft.com/office/word/2016/wordml/cid" xmlns:w16="http://schemas.microsoft.com/office/word/2018/wordml" xmlns:w16sdtdh="http://schemas.microsoft.com/office/word/2020/wordml/sdtdatahash" xmlns:w16se="http://schemas.microsoft.com/office/word/2015/wordml/symex" xmlns:wpg="http://schemas.microsoft.com/office/word/2010/wordprocessingGroup" xmlns:wpi="http://schemas.microsoft.com/office/word/2010/wordprocessingInk" xmlns:wne="http://schemas.microsoft.com/office/word/2006/wordml" xmlns:wps="http://schemas.microsoft.com/office/word/2010/wordprocessingShape" mc:Ignorable="w14 w15 w16se w16cid w16 w16cex w16sdtdh wp14">
   <w:footnote w:type="separator" w:id="-1">
     <w:p>
       <w:pPr>
@@ -1224,7 +1709,7 @@
 </file>
 
 <file path=word/numbering.xml><?xml version="1.0" encoding="utf-8"?>
-<w:numbering xmlns:wpc="http://schemas.microsoft.com/office/word/2010/wordprocessingCanvas" xmlns:cx="http://schemas.microsoft.com/office/drawing/2014/chartex" xmlns:cx1="http://schemas.microsoft.com/office/drawing/2015/9/8/chartex" xmlns:cx2="http://schemas.microsoft.com/office/drawing/2015/10/21/chartex" xmlns:cx3="http://schemas.microsoft.com/office/drawing/2016/5/9/chartex" xmlns:cx4="http://schemas.microsoft.com/office/drawing/2016/5/10/chartex" xmlns:cx5="http://schemas.microsoft.com/office/drawing/2016/5/11/chartex" xmlns:cx6="http://schemas.microsoft.com/office/drawing/2016/5/12/chartex" xmlns:cx7="http://schemas.microsoft.com/office/drawing/2016/5/13/chartex" xmlns:cx8="http://schemas.microsoft.com/office/drawing/2016/5/14/chartex" xmlns:mc="http://schemas.openxmlformats.org/markup-compatibility/2006" xmlns:aink="http://schemas.microsoft.com/office/drawing/2016/ink" xmlns:am3d="http://schemas.microsoft.com/office/drawing/2017/model3d" xmlns:o="urn:schemas-microsoft-com:office:office" xmlns:oel="http://schemas.microsoft.com/office/2019/extlst" xmlns:r="http://schemas.openxmlformats.org/officeDocument/2006/relationships" xmlns:m="http://schemas.openxmlformats.org/officeDocument/2006/math" xmlns:v="urn:schemas-microsoft-com:vml" xmlns:wp14="http://schemas.microsoft.com/office/word/2010/wordprocessingDrawing" xmlns:wp="http://schemas.openxmlformats.org/drawingml/2006/wordprocessingDrawing" xmlns:w10="urn:schemas-microsoft-com:office:word" xmlns:w="http://schemas.openxmlformats.org/wordprocessingml/2006/main" xmlns:w14="http://schemas.microsoft.com/office/word/2010/wordml" xmlns:w15="http://schemas.microsoft.com/office/word/2012/wordml" xmlns:w16cex="http://schemas.microsoft.com/office/word/2018/wordml/cex" xmlns:w16cid="http://schemas.microsoft.com/office/word/2016/wordml/cid" xmlns:w16="http://schemas.microsoft.com/office/word/2018/wordml" xmlns:w16du="http://schemas.microsoft.com/office/word/2023/wordml/word16du" xmlns:w16sdtdh="http://schemas.microsoft.com/office/word/2020/wordml/sdtdatahash" xmlns:w16se="http://schemas.microsoft.com/office/word/2015/wordml/symex" xmlns:wpg="http://schemas.microsoft.com/office/word/2010/wordprocessingGroup" xmlns:wpi="http://schemas.microsoft.com/office/word/2010/wordprocessingInk" xmlns:wne="http://schemas.microsoft.com/office/word/2006/wordml" xmlns:wps="http://schemas.microsoft.com/office/word/2010/wordprocessingShape" mc:Ignorable="w14 w15 w16se w16cid w16 w16cex w16sdtdh w16du wp14">
+<w:numbering xmlns:wpc="http://schemas.microsoft.com/office/word/2010/wordprocessingCanvas" xmlns:cx="http://schemas.microsoft.com/office/drawing/2014/chartex" xmlns:cx1="http://schemas.microsoft.com/office/drawing/2015/9/8/chartex" xmlns:cx2="http://schemas.microsoft.com/office/drawing/2015/10/21/chartex" xmlns:cx3="http://schemas.microsoft.com/office/drawing/2016/5/9/chartex" xmlns:cx4="http://schemas.microsoft.com/office/drawing/2016/5/10/chartex" xmlns:cx5="http://schemas.microsoft.com/office/drawing/2016/5/11/chartex" xmlns:cx6="http://schemas.microsoft.com/office/drawing/2016/5/12/chartex" xmlns:cx7="http://schemas.microsoft.com/office/drawing/2016/5/13/chartex" xmlns:cx8="http://schemas.microsoft.com/office/drawing/2016/5/14/chartex" xmlns:mc="http://schemas.openxmlformats.org/markup-compatibility/2006" xmlns:aink="http://schemas.microsoft.com/office/drawing/2016/ink" xmlns:am3d="http://schemas.microsoft.com/office/drawing/2017/model3d" xmlns:o="urn:schemas-microsoft-com:office:office" xmlns:oel="http://schemas.microsoft.com/office/2019/extlst" xmlns:r="http://schemas.openxmlformats.org/officeDocument/2006/relationships" xmlns:m="http://schemas.openxmlformats.org/officeDocument/2006/math" xmlns:v="urn:schemas-microsoft-com:vml" xmlns:wp14="http://schemas.microsoft.com/office/word/2010/wordprocessingDrawing" xmlns:wp="http://schemas.openxmlformats.org/drawingml/2006/wordprocessingDrawing" xmlns:w10="urn:schemas-microsoft-com:office:word" xmlns:w="http://schemas.openxmlformats.org/wordprocessingml/2006/main" xmlns:w14="http://schemas.microsoft.com/office/word/2010/wordml" xmlns:w15="http://schemas.microsoft.com/office/word/2012/wordml" xmlns:w16cex="http://schemas.microsoft.com/office/word/2018/wordml/cex" xmlns:w16cid="http://schemas.microsoft.com/office/word/2016/wordml/cid" xmlns:w16="http://schemas.microsoft.com/office/word/2018/wordml" xmlns:w16sdtdh="http://schemas.microsoft.com/office/word/2020/wordml/sdtdatahash" xmlns:w16se="http://schemas.microsoft.com/office/word/2015/wordml/symex" xmlns:wpg="http://schemas.microsoft.com/office/word/2010/wordprocessingGroup" xmlns:wpi="http://schemas.microsoft.com/office/word/2010/wordprocessingInk" xmlns:wne="http://schemas.microsoft.com/office/word/2006/wordml" xmlns:wps="http://schemas.microsoft.com/office/word/2010/wordprocessingShape" mc:Ignorable="w14 w15 w16se w16cid w16 w16cex w16sdtdh wp14">
   <w:abstractNum w:abstractNumId="0" w15:restartNumberingAfterBreak="0">
     <w:nsid w:val="1125757E"/>
     <w:multiLevelType w:val="hybridMultilevel"/>
@@ -2384,7 +2869,7 @@
 </file>
 
 <file path=word/styles.xml><?xml version="1.0" encoding="utf-8"?>
-<w:styles xmlns:mc="http://schemas.openxmlformats.org/markup-compatibility/2006" xmlns:r="http://schemas.openxmlformats.org/officeDocument/2006/relationships" xmlns:w="http://schemas.openxmlformats.org/wordprocessingml/2006/main" xmlns:w14="http://schemas.microsoft.com/office/word/2010/wordml" xmlns:w15="http://schemas.microsoft.com/office/word/2012/wordml" xmlns:w16cex="http://schemas.microsoft.com/office/word/2018/wordml/cex" xmlns:w16cid="http://schemas.microsoft.com/office/word/2016/wordml/cid" xmlns:w16="http://schemas.microsoft.com/office/word/2018/wordml" xmlns:w16du="http://schemas.microsoft.com/office/word/2023/wordml/word16du" xmlns:w16sdtdh="http://schemas.microsoft.com/office/word/2020/wordml/sdtdatahash" xmlns:w16se="http://schemas.microsoft.com/office/word/2015/wordml/symex" mc:Ignorable="w14 w15 w16se w16cid w16 w16cex w16sdtdh w16du">
+<w:styles xmlns:mc="http://schemas.openxmlformats.org/markup-compatibility/2006" xmlns:r="http://schemas.openxmlformats.org/officeDocument/2006/relationships" xmlns:w="http://schemas.openxmlformats.org/wordprocessingml/2006/main" xmlns:w14="http://schemas.microsoft.com/office/word/2010/wordml" xmlns:w15="http://schemas.microsoft.com/office/word/2012/wordml" xmlns:w16cex="http://schemas.microsoft.com/office/word/2018/wordml/cex" xmlns:w16cid="http://schemas.microsoft.com/office/word/2016/wordml/cid" xmlns:w16="http://schemas.microsoft.com/office/word/2018/wordml" xmlns:w16sdtdh="http://schemas.microsoft.com/office/word/2020/wordml/sdtdatahash" xmlns:w16se="http://schemas.microsoft.com/office/word/2015/wordml/symex" mc:Ignorable="w14 w15 w16se w16cid w16 w16cex w16sdtdh">
   <w:docDefaults>
     <w:rPrDefault>
       <w:rPr>

--- a/작업일지/04_17.docx
+++ b/작업일지/04_17.docx
@@ -108,18 +108,8 @@
                 <w:b/>
                 <w:sz w:val="18"/>
               </w:rPr>
-              <w:t xml:space="preserve">20184004 </w:t>
-            </w:r>
-            <w:proofErr w:type="spellStart"/>
-            <w:r>
-              <w:rPr>
-                <w:rFonts w:hint="eastAsia"/>
-                <w:b/>
-                <w:sz w:val="18"/>
-              </w:rPr>
-              <w:t>김규희</w:t>
-            </w:r>
-            <w:proofErr w:type="spellEnd"/>
+              <w:t>20184004 김규희</w:t>
+            </w:r>
           </w:p>
           <w:p>
             <w:pPr>
@@ -156,20 +146,8 @@
                 <w:sz w:val="18"/>
                 <w:szCs w:val="18"/>
               </w:rPr>
-              <w:t xml:space="preserve">21182001 </w:t>
-            </w:r>
-            <w:proofErr w:type="spellStart"/>
-            <w:r>
-              <w:rPr>
-                <w:rFonts w:hint="eastAsia"/>
-                <w:b/>
-                <w:bCs/>
-                <w:sz w:val="18"/>
-                <w:szCs w:val="18"/>
-              </w:rPr>
-              <w:t>강은혁</w:t>
-            </w:r>
-            <w:proofErr w:type="spellEnd"/>
+              <w:t>21182001 강은혁</w:t>
+            </w:r>
           </w:p>
         </w:tc>
         <w:tc>
@@ -185,7 +163,6 @@
                 <w:sz w:val="22"/>
               </w:rPr>
             </w:pPr>
-            <w:proofErr w:type="spellStart"/>
             <w:r>
               <w:rPr>
                 <w:rFonts w:hint="eastAsia"/>
@@ -194,7 +171,6 @@
               </w:rPr>
               <w:t>팀명</w:t>
             </w:r>
-            <w:proofErr w:type="spellEnd"/>
           </w:p>
         </w:tc>
         <w:tc>
@@ -486,17 +462,8 @@
                 <w:rFonts w:hint="eastAsia"/>
                 <w:b/>
               </w:rPr>
-              <w:t>+</w:t>
-            </w:r>
-            <w:proofErr w:type="spellStart"/>
-            <w:r>
-              <w:rPr>
-                <w:rFonts w:hint="eastAsia"/>
-                <w:b/>
-              </w:rPr>
-              <w:t>렉</w:t>
-            </w:r>
-            <w:proofErr w:type="spellEnd"/>
+              <w:t>+렉</w:t>
+            </w:r>
             <w:r>
               <w:rPr>
                 <w:rFonts w:hint="eastAsia"/>
@@ -525,7 +492,6 @@
                 <w:b/>
               </w:rPr>
             </w:pPr>
-            <w:proofErr w:type="spellStart"/>
             <w:r>
               <w:rPr>
                 <w:rFonts w:hint="eastAsia"/>
@@ -533,7 +499,6 @@
               </w:rPr>
               <w:t>김규희</w:t>
             </w:r>
-            <w:proofErr w:type="spellEnd"/>
             <w:r>
               <w:rPr>
                 <w:rFonts w:hint="eastAsia"/>
@@ -552,23 +517,7 @@
                 <w:rFonts w:hint="eastAsia"/>
                 <w:b/>
               </w:rPr>
-              <w:t xml:space="preserve">플레이어2 추가, </w:t>
-            </w:r>
-            <w:proofErr w:type="spellStart"/>
-            <w:r>
-              <w:rPr>
-                <w:rFonts w:hint="eastAsia"/>
-                <w:b/>
-              </w:rPr>
-              <w:t>블록쌓기</w:t>
-            </w:r>
-            <w:proofErr w:type="spellEnd"/>
-            <w:r>
-              <w:rPr>
-                <w:rFonts w:hint="eastAsia"/>
-                <w:b/>
-              </w:rPr>
-              <w:t xml:space="preserve"> 속도up, 블록 지글거림 최소화</w:t>
+              <w:t>플레이어2 추가, 블록쌓기 속도up, 블록 지글거림 최소화</w:t>
             </w:r>
           </w:p>
           <w:p>
@@ -585,7 +534,6 @@
                 <w:bCs/>
               </w:rPr>
             </w:pPr>
-            <w:proofErr w:type="spellStart"/>
             <w:r>
               <w:rPr>
                 <w:b/>
@@ -593,7 +541,6 @@
               </w:rPr>
               <w:t>강은혁</w:t>
             </w:r>
-            <w:proofErr w:type="spellEnd"/>
             <w:r>
               <w:rPr>
                 <w:b/>
@@ -607,6 +554,14 @@
                 <w:bCs/>
               </w:rPr>
               <w:t xml:space="preserve"> </w:t>
+            </w:r>
+            <w:r>
+              <w:rPr>
+                <w:rFonts w:hint="eastAsia"/>
+                <w:b/>
+                <w:bCs/>
+              </w:rPr>
+              <w:t>서버 IOCP로 변경 / 클라이언트에서 받아온 좌표로 업데이트 가능하게 변경 / 버그 수정</w:t>
             </w:r>
           </w:p>
         </w:tc>
@@ -714,7 +669,7 @@
           <w:sz w:val="22"/>
         </w:rPr>
         <w:drawing>
-          <wp:inline distT="0" distB="0" distL="0" distR="0" wp14:anchorId="555FE0DB" wp14:editId="4289FC8A">
+          <wp:inline distT="0" distB="0" distL="0" distR="0" wp14:anchorId="555FE0DB" wp14:editId="6C6E5EC0">
             <wp:extent cx="2171700" cy="1471528"/>
             <wp:effectExtent l="0" t="0" r="0" b="0"/>
             <wp:docPr id="884653054" name="그림 2"/>
@@ -834,93 +789,28 @@
           <w:rFonts w:hint="eastAsia"/>
           <w:sz w:val="22"/>
         </w:rPr>
-        <w:t xml:space="preserve">-특정 위치에 폭발을 일으키는 </w:t>
-      </w:r>
-      <w:proofErr w:type="spellStart"/>
-      <w:r>
-        <w:rPr>
-          <w:rFonts w:hint="eastAsia"/>
-          <w:sz w:val="22"/>
-        </w:rPr>
-        <w:t>BP_Bomb</w:t>
-      </w:r>
-      <w:proofErr w:type="spellEnd"/>
-      <w:r>
-        <w:rPr>
-          <w:rFonts w:hint="eastAsia"/>
-          <w:sz w:val="22"/>
-        </w:rPr>
-        <w:t xml:space="preserve"> 생성. </w:t>
+        <w:t xml:space="preserve">-특정 위치에 폭발을 일으키는 BP_Bomb 생성. </w:t>
       </w:r>
       <w:r>
         <w:rPr>
           <w:rFonts w:hint="eastAsia"/>
           <w:sz w:val="22"/>
         </w:rPr>
-        <w:t xml:space="preserve">데미지를 Collapsible Block(CB)에 맞춰서 CB 위치에 함께 생성. 기존에 블록이 중력으로만 충격을 받았던 문제를 </w:t>
-      </w:r>
-      <w:proofErr w:type="spellStart"/>
-      <w:r>
-        <w:rPr>
-          <w:rFonts w:hint="eastAsia"/>
-          <w:sz w:val="22"/>
-        </w:rPr>
-        <w:t>BP_Bomb</w:t>
-      </w:r>
-      <w:proofErr w:type="spellEnd"/>
-      <w:r>
-        <w:rPr>
-          <w:rFonts w:hint="eastAsia"/>
-          <w:sz w:val="22"/>
-        </w:rPr>
-        <w:t>이라는 충격을 주는 것으로 해결함. 총알도 같은 방식으로 충격을 줘서, 총알과 블록이 닿지 않게 함(물리 연산의 양을 줄임).</w:t>
+        <w:t>데미지를 Collapsible Block(CB)에 맞춰서 CB 위치에 함께 생성. 기존에 블록이 중력으로만 충격을 받았던 문제를 BP_Bomb이라는 충격을 주는 것으로 해결함. 총알도 같은 방식으로 충격을 줘서, 총알과 블록이 닿지 않게 함(물리 연산의 양을 줄임).</w:t>
       </w:r>
     </w:p>
     <w:p>
       <w:pPr>
         <w:rPr>
+          <w:sz w:val="22"/>
+        </w:rPr>
+      </w:pPr>
+      <w:r>
+        <w:rPr>
           <w:rFonts w:hint="eastAsia"/>
           <w:sz w:val="22"/>
         </w:rPr>
-      </w:pPr>
-      <w:r>
-        <w:rPr>
-          <w:rFonts w:hint="eastAsia"/>
-          <w:sz w:val="22"/>
-        </w:rPr>
-        <w:t xml:space="preserve">-총알과 1000개의 블록이 부딪혀서 생긴 큰 </w:t>
-      </w:r>
-      <w:proofErr w:type="spellStart"/>
-      <w:r>
-        <w:rPr>
-          <w:rFonts w:hint="eastAsia"/>
-          <w:sz w:val="22"/>
-        </w:rPr>
-        <w:t>렉은</w:t>
-      </w:r>
-      <w:proofErr w:type="spellEnd"/>
-      <w:r>
-        <w:rPr>
-          <w:rFonts w:hint="eastAsia"/>
-          <w:sz w:val="22"/>
-        </w:rPr>
-        <w:t xml:space="preserve"> 해결했으나, Collapsible Block이 생성되면서 생기는 </w:t>
-      </w:r>
-      <w:proofErr w:type="spellStart"/>
-      <w:r>
-        <w:rPr>
-          <w:rFonts w:hint="eastAsia"/>
-          <w:sz w:val="22"/>
-        </w:rPr>
-        <w:t>렉은</w:t>
-      </w:r>
-      <w:proofErr w:type="spellEnd"/>
-      <w:r>
-        <w:rPr>
-          <w:rFonts w:hint="eastAsia"/>
-          <w:sz w:val="22"/>
-        </w:rPr>
-        <w:t xml:space="preserve"> 해결하지 못함.</w:t>
+        <w:t>-총알과 1000개의 블록이 부딪혀서 생긴 큰 렉은 해결했으나, Collapsible Block이 생성되면서 생기는 렉은 해결하지 못함.</w:t>
       </w:r>
     </w:p>
     <w:p>
@@ -929,7 +819,6 @@
           <w:sz w:val="22"/>
         </w:rPr>
       </w:pPr>
-      <w:proofErr w:type="spellStart"/>
       <w:r>
         <w:rPr>
           <w:rFonts w:hint="eastAsia"/>
@@ -938,7 +827,6 @@
         </w:rPr>
         <w:t>김규희</w:t>
       </w:r>
-      <w:proofErr w:type="spellEnd"/>
       <w:r>
         <w:rPr>
           <w:sz w:val="22"/>
@@ -957,23 +845,7 @@
           <w:rFonts w:hint="eastAsia"/>
           <w:sz w:val="22"/>
         </w:rPr>
-        <w:t xml:space="preserve">-서버 연결을 확인하기 위한 플레이어2를 추가함. 기존 </w:t>
-      </w:r>
-      <w:proofErr w:type="spellStart"/>
-      <w:r>
-        <w:rPr>
-          <w:rFonts w:hint="eastAsia"/>
-          <w:sz w:val="22"/>
-        </w:rPr>
-        <w:t>blockersCharacter</w:t>
-      </w:r>
-      <w:proofErr w:type="spellEnd"/>
-      <w:r>
-        <w:rPr>
-          <w:rFonts w:hint="eastAsia"/>
-          <w:sz w:val="22"/>
-        </w:rPr>
-        <w:t xml:space="preserve">에서 플레이어 메시, 위치, scale 초기화가 잘 되어있지 않았던 것을 수정 &amp; </w:t>
+        <w:t xml:space="preserve">-서버 연결을 확인하기 위한 플레이어2를 추가함. 기존 blockersCharacter에서 플레이어 메시, 위치, scale 초기화가 잘 되어있지 않았던 것을 수정 &amp; </w:t>
       </w:r>
       <w:r>
         <w:rPr>
@@ -986,23 +858,7 @@
           <w:rFonts w:hint="eastAsia"/>
           <w:sz w:val="22"/>
         </w:rPr>
-        <w:t xml:space="preserve">pdate를 위한 Tick함수 추가. 컨트롤러에서 플레이어2를 </w:t>
-      </w:r>
-      <w:proofErr w:type="spellStart"/>
-      <w:r>
-        <w:rPr>
-          <w:rFonts w:hint="eastAsia"/>
-          <w:sz w:val="22"/>
-        </w:rPr>
-        <w:t>스폰</w:t>
-      </w:r>
-      <w:proofErr w:type="spellEnd"/>
-      <w:r>
-        <w:rPr>
-          <w:rFonts w:hint="eastAsia"/>
-          <w:sz w:val="22"/>
-        </w:rPr>
-        <w:t>.</w:t>
+        <w:t>pdate를 위한 Tick함수 추가. 컨트롤러에서 플레이어2를 스폰.</w:t>
       </w:r>
     </w:p>
     <w:p>
@@ -1102,39 +958,7 @@
           <w:rFonts w:hint="eastAsia"/>
           <w:sz w:val="22"/>
         </w:rPr>
-        <w:t>-</w:t>
-      </w:r>
-      <w:proofErr w:type="spellStart"/>
-      <w:r>
-        <w:rPr>
-          <w:rFonts w:hint="eastAsia"/>
-          <w:sz w:val="22"/>
-        </w:rPr>
-        <w:t>gridSize</w:t>
-      </w:r>
-      <w:proofErr w:type="spellEnd"/>
-      <w:r>
-        <w:rPr>
-          <w:rFonts w:hint="eastAsia"/>
-          <w:sz w:val="22"/>
-        </w:rPr>
-        <w:t xml:space="preserve">와 </w:t>
-      </w:r>
-      <w:proofErr w:type="spellStart"/>
-      <w:r>
-        <w:rPr>
-          <w:rFonts w:hint="eastAsia"/>
-          <w:sz w:val="22"/>
-        </w:rPr>
-        <w:t>TextureSize</w:t>
-      </w:r>
-      <w:proofErr w:type="spellEnd"/>
-      <w:r>
-        <w:rPr>
-          <w:rFonts w:hint="eastAsia"/>
-          <w:sz w:val="22"/>
-        </w:rPr>
-        <w:t>를 조정하여 블록의 지글거림이 최소화되도록 함.</w:t>
+        <w:t>-gridSize와 TextureSize를 조정하여 블록의 지글거림이 최소화되도록 함.</w:t>
       </w:r>
     </w:p>
     <w:p>
@@ -1199,7 +1023,6 @@
           <w:sz w:val="22"/>
         </w:rPr>
       </w:pPr>
-      <w:proofErr w:type="spellStart"/>
       <w:r>
         <w:rPr>
           <w:sz w:val="32"/>
@@ -1207,7 +1030,6 @@
         </w:rPr>
         <w:t>강은혁</w:t>
       </w:r>
-      <w:proofErr w:type="spellEnd"/>
       <w:r>
         <w:rPr>
           <w:sz w:val="22"/>
@@ -1219,6 +1041,153 @@
           <w:sz w:val="22"/>
         </w:rPr>
         <w:t xml:space="preserve"> </w:t>
+      </w:r>
+    </w:p>
+    <w:p>
+      <w:pPr>
+        <w:rPr>
+          <w:sz w:val="22"/>
+        </w:rPr>
+      </w:pPr>
+      <w:r>
+        <w:rPr>
+          <w:sz w:val="22"/>
+        </w:rPr>
+        <w:drawing>
+          <wp:inline distT="0" distB="0" distL="0" distR="0" wp14:anchorId="1E6FD948" wp14:editId="43EF5448">
+            <wp:extent cx="4334480" cy="714475"/>
+            <wp:effectExtent l="0" t="0" r="0" b="9525"/>
+            <wp:docPr id="610085326" name="그림 1"/>
+            <wp:cNvGraphicFramePr>
+              <a:graphicFrameLocks xmlns:a="http://schemas.openxmlformats.org/drawingml/2006/main" noChangeAspect="1"/>
+            </wp:cNvGraphicFramePr>
+            <a:graphic xmlns:a="http://schemas.openxmlformats.org/drawingml/2006/main">
+              <a:graphicData uri="http://schemas.openxmlformats.org/drawingml/2006/picture">
+                <pic:pic xmlns:pic="http://schemas.openxmlformats.org/drawingml/2006/picture">
+                  <pic:nvPicPr>
+                    <pic:cNvPr id="610085326" name=""/>
+                    <pic:cNvPicPr/>
+                  </pic:nvPicPr>
+                  <pic:blipFill>
+                    <a:blip r:embed="rId13"/>
+                    <a:stretch>
+                      <a:fillRect/>
+                    </a:stretch>
+                  </pic:blipFill>
+                  <pic:spPr>
+                    <a:xfrm>
+                      <a:off x="0" y="0"/>
+                      <a:ext cx="4334480" cy="714475"/>
+                    </a:xfrm>
+                    <a:prstGeom prst="rect">
+                      <a:avLst/>
+                    </a:prstGeom>
+                  </pic:spPr>
+                </pic:pic>
+              </a:graphicData>
+            </a:graphic>
+          </wp:inline>
+        </w:drawing>
+      </w:r>
+    </w:p>
+    <w:p>
+      <w:pPr>
+        <w:pStyle w:val="a4"/>
+        <w:numPr>
+          <w:ilvl w:val="0"/>
+          <w:numId w:val="2"/>
+        </w:numPr>
+        <w:ind w:leftChars="0"/>
+        <w:rPr>
+          <w:sz w:val="22"/>
+        </w:rPr>
+      </w:pPr>
+      <w:r>
+        <w:rPr>
+          <w:rFonts w:hint="eastAsia"/>
+          <w:sz w:val="22"/>
+        </w:rPr>
+        <w:t>서버를 기존 블로킹 방식에서 IOCP Single thread 통신으로 변경</w:t>
+      </w:r>
+    </w:p>
+    <w:p>
+      <w:pPr>
+        <w:pStyle w:val="a4"/>
+        <w:numPr>
+          <w:ilvl w:val="0"/>
+          <w:numId w:val="2"/>
+        </w:numPr>
+        <w:ind w:leftChars="0"/>
+        <w:rPr>
+          <w:sz w:val="22"/>
+        </w:rPr>
+      </w:pPr>
+      <w:r>
+        <w:rPr>
+          <w:rFonts w:hint="eastAsia"/>
+          <w:sz w:val="22"/>
+        </w:rPr>
+        <w:t>언리얼에서 패킷을 받는 방식을 Header를 먼저 읽고 타입을 판별해 나머지를 읽는 방식에서 전체를 받아 type 버퍼를 직접 읽어 타입을 판별해 처리하도록 변경</w:t>
+      </w:r>
+    </w:p>
+    <w:p>
+      <w:pPr>
+        <w:pStyle w:val="a4"/>
+        <w:numPr>
+          <w:ilvl w:val="0"/>
+          <w:numId w:val="2"/>
+        </w:numPr>
+        <w:ind w:leftChars="0"/>
+        <w:rPr>
+          <w:sz w:val="22"/>
+        </w:rPr>
+      </w:pPr>
+      <w:r>
+        <w:rPr>
+          <w:rFonts w:hint="eastAsia"/>
+          <w:sz w:val="22"/>
+        </w:rPr>
+        <w:t>이전에는 서버에서 받은 좌표를 업데이트하지 못했으나 지금은 업데이트가 가능하도록 수정했지만 버벅거리는 문제가 존재</w:t>
+      </w:r>
+    </w:p>
+    <w:p>
+      <w:pPr>
+        <w:pStyle w:val="a4"/>
+        <w:numPr>
+          <w:ilvl w:val="0"/>
+          <w:numId w:val="2"/>
+        </w:numPr>
+        <w:ind w:leftChars="0"/>
+        <w:rPr>
+          <w:sz w:val="22"/>
+        </w:rPr>
+      </w:pPr>
+      <w:r>
+        <w:rPr>
+          <w:rFonts w:hint="eastAsia"/>
+          <w:sz w:val="22"/>
+        </w:rPr>
+        <w:t>로그인 패킷을 통해 서버에서 초기 좌표 지정 가능하도록 변경</w:t>
+      </w:r>
+    </w:p>
+    <w:p>
+      <w:pPr>
+        <w:pStyle w:val="a4"/>
+        <w:numPr>
+          <w:ilvl w:val="0"/>
+          <w:numId w:val="2"/>
+        </w:numPr>
+        <w:ind w:leftChars="0"/>
+        <w:rPr>
+          <w:sz w:val="22"/>
+        </w:rPr>
+      </w:pPr>
+      <w:r>
+        <w:rPr>
+          <w:rFonts w:hint="eastAsia"/>
+          <w:sz w:val="22"/>
+        </w:rPr>
+        <w:t>언리얼의 FSendWorker::Run() 함수에서 crash가 일어나던 문제를 수정</w:t>
       </w:r>
     </w:p>
     <w:tbl>
@@ -1463,7 +1432,6 @@
           <w:p>
             <w:pPr>
               <w:rPr>
-                <w:rFonts w:hint="eastAsia"/>
                 <w:sz w:val="22"/>
               </w:rPr>
             </w:pPr>
@@ -1481,21 +1449,12 @@
               </w:rPr>
               <w:t xml:space="preserve"> </w:t>
             </w:r>
-            <w:proofErr w:type="spellStart"/>
-            <w:r>
-              <w:rPr>
-                <w:rFonts w:hint="eastAsia"/>
-                <w:sz w:val="22"/>
-              </w:rPr>
-              <w:t>렉</w:t>
-            </w:r>
-            <w:proofErr w:type="spellEnd"/>
-            <w:r>
-              <w:rPr>
-                <w:rFonts w:hint="eastAsia"/>
-                <w:sz w:val="22"/>
-              </w:rPr>
-              <w:t xml:space="preserve"> 해결. 제대로 된 맵 구현(기획 때의 맵 모양대로).</w:t>
+            <w:r>
+              <w:rPr>
+                <w:rFonts w:hint="eastAsia"/>
+                <w:sz w:val="22"/>
+              </w:rPr>
+              <w:t>렉 해결. 제대로 된 맵 구현(기획 때의 맵 모양대로).</w:t>
             </w:r>
           </w:p>
           <w:p>
@@ -1504,21 +1463,12 @@
                 <w:sz w:val="22"/>
               </w:rPr>
             </w:pPr>
-            <w:proofErr w:type="spellStart"/>
-            <w:r>
-              <w:rPr>
-                <w:rFonts w:hint="eastAsia"/>
-                <w:sz w:val="22"/>
-              </w:rPr>
-              <w:t>김규희</w:t>
-            </w:r>
-            <w:proofErr w:type="spellEnd"/>
-            <w:r>
-              <w:rPr>
-                <w:rFonts w:hint="eastAsia"/>
-                <w:sz w:val="22"/>
-              </w:rPr>
-              <w:t>:</w:t>
+            <w:r>
+              <w:rPr>
+                <w:rFonts w:hint="eastAsia"/>
+                <w:sz w:val="22"/>
+              </w:rPr>
+              <w:t>김규희:</w:t>
             </w:r>
             <w:r>
               <w:rPr>
@@ -1532,23 +1482,7 @@
                 <w:rFonts w:hint="eastAsia"/>
                 <w:sz w:val="22"/>
               </w:rPr>
-              <w:t xml:space="preserve">캐릭터 hp기능 부여. hp소멸시 캐릭터가 </w:t>
-            </w:r>
-            <w:proofErr w:type="spellStart"/>
-            <w:r>
-              <w:rPr>
-                <w:rFonts w:hint="eastAsia"/>
-                <w:sz w:val="22"/>
-              </w:rPr>
-              <w:t>리스폰</w:t>
-            </w:r>
-            <w:proofErr w:type="spellEnd"/>
-            <w:r>
-              <w:rPr>
-                <w:rFonts w:hint="eastAsia"/>
-                <w:sz w:val="22"/>
-              </w:rPr>
-              <w:t xml:space="preserve"> 되도록 구현.</w:t>
+              <w:t>캐릭터 hp기능 부여. hp소멸시 캐릭터가 리스폰 되도록 구현.</w:t>
             </w:r>
           </w:p>
           <w:p>
@@ -1557,25 +1491,24 @@
                 <w:sz w:val="22"/>
               </w:rPr>
             </w:pPr>
-            <w:proofErr w:type="spellStart"/>
-            <w:r>
-              <w:rPr>
-                <w:sz w:val="22"/>
-              </w:rPr>
-              <w:t>강은혁</w:t>
-            </w:r>
-            <w:proofErr w:type="spellEnd"/>
-            <w:r>
-              <w:rPr>
-                <w:sz w:val="22"/>
-              </w:rPr>
-              <w:t>:</w:t>
+            <w:r>
+              <w:rPr>
+                <w:sz w:val="22"/>
+              </w:rPr>
+              <w:t>강은혁:</w:t>
             </w:r>
             <w:r>
               <w:rPr>
                 <w:sz w:val="22"/>
               </w:rPr>
               <w:t xml:space="preserve"> </w:t>
+            </w:r>
+            <w:r>
+              <w:rPr>
+                <w:rFonts w:hint="eastAsia"/>
+                <w:sz w:val="22"/>
+              </w:rPr>
+              <w:t>2명 이동 동기화 및 캐릭터가 버벅거리는 문제 수정</w:t>
             </w:r>
           </w:p>
         </w:tc>
@@ -1604,6 +1537,7 @@
                 <w:b/>
                 <w:sz w:val="22"/>
               </w:rPr>
+              <w:lastRenderedPageBreak/>
               <w:t>지도교수</w:t>
             </w:r>
           </w:p>
